--- a/homework/Homework3/check/Like5.docx
+++ b/homework/Homework3/check/Like5.docx
@@ -41,10 +41,26 @@
     </w:p>
     <w:p>
       <w:r>
-        <w:t>Сервер обрабатывает запросы клиентов</w:t>
+        <w:t>Это архитектура, которая распределяет сетевую нагрузку между сервером и клиентом.</w:t>
+      </w:r>
+    </w:p>
+    <w:p>
+      <w:r>
+        <w:t xml:space="preserve">То и другое является </w:t>
+      </w:r>
+      <w:proofErr w:type="gramStart"/>
+      <w:r>
+        <w:t>ПО</w:t>
+      </w:r>
+      <w:proofErr w:type="gramEnd"/>
+      <w:r>
+        <w:t>. Сервер и клиент по стандарту расположение на разных ПК и работают между собой посредством сетевых протоколов. Серверы ждут запросы от клиентов и дают им свои ресурсы в виде данных или сервисных функций. Сервер стоит на мощном оборудовании, так как выполняет множество запросов клиентов, которые в свою очередь могут быть на машине любой мощности.</w:t>
       </w:r>
       <w:bookmarkStart w:id="0" w:name="_GoBack"/>
       <w:bookmarkEnd w:id="0"/>
+      <w:r>
+        <w:t xml:space="preserve"> </w:t>
+      </w:r>
     </w:p>
     <w:sectPr>
       <w:pgSz w:w="11906" w:h="16838"/>
